--- a/Python Challenge 8.docx
+++ b/Python Challenge 8.docx
@@ -30,7 +30,7 @@
           <w:sz w:val="24"/>
           <w:szCs w:val="24"/>
         </w:rPr>
-        <w:t>7</w:t>
+        <w:t>8</w:t>
       </w:r>
     </w:p>
     <w:p>
@@ -49,7 +49,7 @@
             <w:sz w:val="24"/>
             <w:szCs w:val="24"/>
           </w:rPr>
-          <w:t>www.pythonchallenge.com/pc/def/oxygen.html</w:t>
+          <w:t>www.pythonchallenge.com/pc/def/integrity.html</w:t>
         </w:r>
       </w:hyperlink>
     </w:p>
@@ -70,10 +70,10 @@
           <w:noProof/>
         </w:rPr>
         <w:drawing>
-          <wp:inline distT="0" distB="0" distL="0" distR="0" wp14:anchorId="7C998C01" wp14:editId="7594D8B1">
-            <wp:extent cx="5988050" cy="908050"/>
-            <wp:effectExtent l="0" t="0" r="0" b="6350"/>
-            <wp:docPr id="2" name="Picture 2"/>
+          <wp:inline distT="0" distB="0" distL="0" distR="0" wp14:anchorId="0E21E6C6" wp14:editId="56584B34">
+            <wp:extent cx="6096000" cy="4572000"/>
+            <wp:effectExtent l="0" t="0" r="0" b="0"/>
+            <wp:docPr id="1" name="Picture 1"/>
             <wp:cNvGraphicFramePr>
               <a:graphicFrameLocks xmlns:a="http://schemas.openxmlformats.org/drawingml/2006/main" noChangeAspect="1"/>
             </wp:cNvGraphicFramePr>
@@ -102,7 +102,7 @@
                   <pic:spPr bwMode="auto">
                     <a:xfrm>
                       <a:off x="0" y="0"/>
-                      <a:ext cx="5988050" cy="908050"/>
+                      <a:ext cx="6096000" cy="4572000"/>
                     </a:xfrm>
                     <a:prstGeom prst="rect">
                       <a:avLst/>
@@ -129,151 +129,318 @@
     </w:p>
     <w:p>
       <w:pPr>
-        <w:shd w:val="clear" w:color="auto" w:fill="FFFFFF"/>
-        <w:tabs>
-          <w:tab w:val="left" w:pos="916"/>
-          <w:tab w:val="left" w:pos="1832"/>
-          <w:tab w:val="left" w:pos="2748"/>
-          <w:tab w:val="left" w:pos="3664"/>
-          <w:tab w:val="left" w:pos="4580"/>
-          <w:tab w:val="left" w:pos="5496"/>
-          <w:tab w:val="left" w:pos="6412"/>
-          <w:tab w:val="left" w:pos="7328"/>
-          <w:tab w:val="left" w:pos="8244"/>
-          <w:tab w:val="left" w:pos="9160"/>
-          <w:tab w:val="left" w:pos="10076"/>
-          <w:tab w:val="left" w:pos="10992"/>
-          <w:tab w:val="left" w:pos="11908"/>
-          <w:tab w:val="left" w:pos="12824"/>
-          <w:tab w:val="left" w:pos="13740"/>
-          <w:tab w:val="left" w:pos="14656"/>
-        </w:tabs>
-        <w:spacing w:after="0" w:line="240" w:lineRule="auto"/>
-        <w:rPr>
-          <w:rFonts w:ascii="Courier New" w:eastAsia="Times New Roman" w:hAnsi="Courier New" w:cs="Courier New"/>
+        <w:rPr>
+          <w:rFonts w:ascii="Courier New" w:hAnsi="Courier New" w:cs="Courier New"/>
           <w:sz w:val="24"/>
           <w:szCs w:val="24"/>
         </w:rPr>
       </w:pPr>
       <w:r>
         <w:rPr>
-          <w:rFonts w:ascii="Courier New" w:eastAsia="Times New Roman" w:hAnsi="Courier New" w:cs="Courier New"/>
-          <w:sz w:val="24"/>
-          <w:szCs w:val="24"/>
-        </w:rPr>
-        <w:t xml:space="preserve">This picture is not </w:t>
-      </w:r>
-      <w:proofErr w:type="gramStart"/>
-      <w:r>
-        <w:rPr>
-          <w:rFonts w:ascii="Courier New" w:eastAsia="Times New Roman" w:hAnsi="Courier New" w:cs="Courier New"/>
-          <w:sz w:val="24"/>
-          <w:szCs w:val="24"/>
-        </w:rPr>
-        <w:t>very big</w:t>
-      </w:r>
-      <w:proofErr w:type="gramEnd"/>
-      <w:r>
-        <w:rPr>
-          <w:rFonts w:ascii="Courier New" w:eastAsia="Times New Roman" w:hAnsi="Courier New" w:cs="Courier New"/>
-          <w:sz w:val="24"/>
-          <w:szCs w:val="24"/>
-        </w:rPr>
-        <w:t xml:space="preserve">. Shows a </w:t>
-      </w:r>
-      <w:proofErr w:type="gramStart"/>
-      <w:r>
-        <w:rPr>
-          <w:rFonts w:ascii="Courier New" w:eastAsia="Times New Roman" w:hAnsi="Courier New" w:cs="Courier New"/>
-          <w:sz w:val="24"/>
-          <w:szCs w:val="24"/>
-        </w:rPr>
-        <w:t>river bank</w:t>
-      </w:r>
-      <w:proofErr w:type="gramEnd"/>
-      <w:r>
-        <w:rPr>
-          <w:rFonts w:ascii="Courier New" w:eastAsia="Times New Roman" w:hAnsi="Courier New" w:cs="Courier New"/>
-          <w:sz w:val="24"/>
-          <w:szCs w:val="24"/>
-        </w:rPr>
-        <w:t xml:space="preserve"> scene with a shades of gray bar across the middle. Maybe this is an image processing type challenge. </w:t>
-      </w:r>
-      <w:r>
-        <w:rPr>
-          <w:rFonts w:ascii="Courier New" w:eastAsia="Times New Roman" w:hAnsi="Courier New" w:cs="Courier New"/>
-          <w:sz w:val="24"/>
-          <w:szCs w:val="24"/>
-        </w:rPr>
-        <w:t>The page title</w:t>
-      </w:r>
-      <w:r>
-        <w:rPr>
-          <w:rFonts w:ascii="Courier New" w:eastAsia="Times New Roman" w:hAnsi="Courier New" w:cs="Courier New"/>
-          <w:sz w:val="24"/>
-          <w:szCs w:val="24"/>
-        </w:rPr>
-        <w:t xml:space="preserve"> is </w:t>
-      </w:r>
-      <w:r>
-        <w:rPr>
-          <w:rFonts w:ascii="Courier New" w:eastAsia="Times New Roman" w:hAnsi="Courier New" w:cs="Courier New"/>
-          <w:sz w:val="24"/>
-          <w:szCs w:val="24"/>
-        </w:rPr>
-        <w:t xml:space="preserve">‘smarty’. </w:t>
-      </w:r>
-      <w:proofErr w:type="gramStart"/>
-      <w:r>
-        <w:rPr>
-          <w:rFonts w:ascii="Courier New" w:eastAsia="Times New Roman" w:hAnsi="Courier New" w:cs="Courier New"/>
-          <w:sz w:val="24"/>
-          <w:szCs w:val="24"/>
-        </w:rPr>
-        <w:t>Don’t</w:t>
-      </w:r>
-      <w:proofErr w:type="gramEnd"/>
-      <w:r>
-        <w:rPr>
-          <w:rFonts w:ascii="Courier New" w:eastAsia="Times New Roman" w:hAnsi="Courier New" w:cs="Courier New"/>
-          <w:sz w:val="24"/>
-          <w:szCs w:val="24"/>
-        </w:rPr>
-        <w:t xml:space="preserve"> see anything in the source code and clicking stuff doesn’t do anything.</w:t>
-      </w:r>
-      <w:r>
-        <w:rPr>
-          <w:rFonts w:ascii="Courier New" w:eastAsia="Times New Roman" w:hAnsi="Courier New" w:cs="Courier New"/>
-          <w:sz w:val="24"/>
-          <w:szCs w:val="24"/>
-        </w:rPr>
-        <w:t xml:space="preserve"> </w:t>
+          <w:rFonts w:ascii="Courier New" w:hAnsi="Courier New" w:cs="Courier New"/>
+          <w:sz w:val="24"/>
+          <w:szCs w:val="24"/>
+        </w:rPr>
+        <w:t xml:space="preserve">The source has a couple of clues: first is </w:t>
+      </w:r>
+      <w:r>
+        <w:rPr>
+          <w:rFonts w:ascii="Courier New" w:hAnsi="Courier New" w:cs="Courier New"/>
+          <w:sz w:val="24"/>
+          <w:szCs w:val="24"/>
+        </w:rPr>
+        <w:t>a link to another page:</w:t>
       </w:r>
     </w:p>
     <w:p>
       <w:pPr>
-        <w:shd w:val="clear" w:color="auto" w:fill="FFFFFF"/>
-        <w:tabs>
-          <w:tab w:val="left" w:pos="916"/>
-          <w:tab w:val="left" w:pos="1832"/>
-          <w:tab w:val="left" w:pos="2748"/>
-          <w:tab w:val="left" w:pos="3664"/>
-          <w:tab w:val="left" w:pos="4580"/>
-          <w:tab w:val="left" w:pos="5496"/>
-          <w:tab w:val="left" w:pos="6412"/>
-          <w:tab w:val="left" w:pos="7328"/>
-          <w:tab w:val="left" w:pos="8244"/>
-          <w:tab w:val="left" w:pos="9160"/>
-          <w:tab w:val="left" w:pos="10076"/>
-          <w:tab w:val="left" w:pos="10992"/>
-          <w:tab w:val="left" w:pos="11908"/>
-          <w:tab w:val="left" w:pos="12824"/>
-          <w:tab w:val="left" w:pos="13740"/>
-          <w:tab w:val="left" w:pos="14656"/>
-        </w:tabs>
-        <w:spacing w:after="0" w:line="240" w:lineRule="auto"/>
-        <w:rPr>
-          <w:rFonts w:ascii="Courier New" w:eastAsia="Times New Roman" w:hAnsi="Courier New" w:cs="Courier New"/>
+        <w:rPr>
+          <w:rFonts w:ascii="Courier New" w:hAnsi="Courier New" w:cs="Courier New"/>
+          <w:color w:val="000000"/>
+          <w:sz w:val="27"/>
+          <w:szCs w:val="27"/>
+        </w:rPr>
+      </w:pPr>
+      <w:r>
+        <w:rPr>
+          <w:rStyle w:val="html-attribute-name"/>
+          <w:rFonts w:ascii="Courier New" w:hAnsi="Courier New" w:cs="Courier New"/>
+          <w:sz w:val="27"/>
+          <w:szCs w:val="27"/>
+        </w:rPr>
+        <w:t>href</w:t>
+      </w:r>
+      <w:r>
+        <w:rPr>
+          <w:rFonts w:ascii="Courier New" w:hAnsi="Courier New" w:cs="Courier New"/>
+          <w:color w:val="000000"/>
+          <w:sz w:val="27"/>
+          <w:szCs w:val="27"/>
+        </w:rPr>
+        <w:t>="</w:t>
+      </w:r>
+      <w:hyperlink r:id="rId6" w:tgtFrame="_blank" w:history="1">
+        <w:r>
+          <w:rPr>
+            <w:rStyle w:val="Hyperlink"/>
+            <w:rFonts w:ascii="Courier New" w:hAnsi="Courier New" w:cs="Courier New"/>
+            <w:sz w:val="27"/>
+            <w:szCs w:val="27"/>
+          </w:rPr>
+          <w:t>../return/good.html</w:t>
+        </w:r>
+      </w:hyperlink>
+      <w:r>
+        <w:rPr>
+          <w:rFonts w:ascii="Courier New" w:hAnsi="Courier New" w:cs="Courier New"/>
+          <w:color w:val="000000"/>
+          <w:sz w:val="27"/>
+          <w:szCs w:val="27"/>
+        </w:rPr>
+        <w:t>"</w:t>
+      </w:r>
+      <w:r>
+        <w:rPr>
+          <w:rFonts w:ascii="Courier New" w:hAnsi="Courier New" w:cs="Courier New"/>
+          <w:color w:val="000000"/>
+          <w:sz w:val="27"/>
+          <w:szCs w:val="27"/>
+        </w:rPr>
+        <w:t xml:space="preserve"> which you get to by clicking on the bee.</w:t>
+      </w:r>
+    </w:p>
+    <w:p>
+      <w:pPr>
+        <w:rPr>
+          <w:rFonts w:ascii="Courier New" w:hAnsi="Courier New" w:cs="Courier New"/>
+          <w:color w:val="000000"/>
+          <w:sz w:val="27"/>
+          <w:szCs w:val="27"/>
+        </w:rPr>
+      </w:pPr>
+      <w:r>
+        <w:rPr>
+          <w:rFonts w:ascii="Courier New" w:hAnsi="Courier New" w:cs="Courier New"/>
+          <w:color w:val="000000"/>
+          <w:sz w:val="27"/>
+          <w:szCs w:val="27"/>
+        </w:rPr>
+        <w:t xml:space="preserve">Then </w:t>
+      </w:r>
+      <w:r>
+        <w:rPr>
+          <w:rFonts w:ascii="Courier New" w:hAnsi="Courier New" w:cs="Courier New"/>
+          <w:color w:val="000000"/>
+          <w:sz w:val="27"/>
+          <w:szCs w:val="27"/>
+        </w:rPr>
+        <w:t>these lines:</w:t>
+      </w:r>
+    </w:p>
+    <w:tbl>
+      <w:tblPr>
+        <w:tblW w:w="0" w:type="auto"/>
+        <w:tblCellSpacing w:w="15" w:type="dxa"/>
+        <w:tblCellMar>
+          <w:top w:w="15" w:type="dxa"/>
+          <w:left w:w="15" w:type="dxa"/>
+          <w:bottom w:w="15" w:type="dxa"/>
+          <w:right w:w="15" w:type="dxa"/>
+        </w:tblCellMar>
+        <w:tblLook w:val="04A0" w:firstRow="1" w:lastRow="0" w:firstColumn="1" w:lastColumn="0" w:noHBand="0" w:noVBand="1"/>
+      </w:tblPr>
+      <w:tblGrid>
+        <w:gridCol w:w="427"/>
+        <w:gridCol w:w="10373"/>
+      </w:tblGrid>
+      <w:tr>
+        <w:trPr>
+          <w:gridAfter w:val="1"/>
+          <w:tblCellSpacing w:w="15" w:type="dxa"/>
+        </w:trPr>
+        <w:tc>
+          <w:tcPr>
+            <w:tcW w:w="0" w:type="auto"/>
+            <w:vAlign w:val="center"/>
+            <w:hideMark/>
+          </w:tcPr>
+          <w:p>
+            <w:pPr>
+              <w:spacing w:after="0" w:line="240" w:lineRule="auto"/>
+              <w:rPr>
+                <w:rFonts w:ascii="Times New Roman" w:eastAsia="Times New Roman" w:hAnsi="Times New Roman" w:cs="Times New Roman"/>
+                <w:color w:val="000000"/>
+                <w:sz w:val="24"/>
+                <w:szCs w:val="24"/>
+              </w:rPr>
+            </w:pPr>
+            <w:r>
+              <w:rPr>
+                <w:rFonts w:ascii="Times New Roman" w:eastAsia="Times New Roman" w:hAnsi="Times New Roman" w:cs="Times New Roman"/>
+                <w:color w:val="000000"/>
+                <w:sz w:val="24"/>
+                <w:szCs w:val="24"/>
+              </w:rPr>
+              <w:t>&lt;!--</w:t>
+            </w:r>
+          </w:p>
+        </w:tc>
+      </w:tr>
+      <w:tr>
+        <w:trPr>
+          <w:tblCellSpacing w:w="15" w:type="dxa"/>
+        </w:trPr>
+        <w:tc>
+          <w:tcPr>
+            <w:tcW w:w="0" w:type="auto"/>
+            <w:vAlign w:val="center"/>
+            <w:hideMark/>
+          </w:tcPr>
+          <w:p>
+            <w:pPr>
+              <w:spacing w:after="0" w:line="240" w:lineRule="auto"/>
+              <w:rPr>
+                <w:rFonts w:ascii="Times New Roman" w:eastAsia="Times New Roman" w:hAnsi="Times New Roman" w:cs="Times New Roman"/>
+                <w:color w:val="000000"/>
+                <w:sz w:val="24"/>
+                <w:szCs w:val="24"/>
+              </w:rPr>
+            </w:pPr>
+          </w:p>
+        </w:tc>
+        <w:tc>
+          <w:tcPr>
+            <w:tcW w:w="0" w:type="auto"/>
+            <w:vAlign w:val="center"/>
+            <w:hideMark/>
+          </w:tcPr>
+          <w:p>
+            <w:pPr>
+              <w:spacing w:after="0" w:line="240" w:lineRule="auto"/>
+              <w:rPr>
+                <w:rFonts w:ascii="Times New Roman" w:eastAsia="Times New Roman" w:hAnsi="Times New Roman" w:cs="Times New Roman"/>
+                <w:color w:val="000000"/>
+                <w:sz w:val="24"/>
+                <w:szCs w:val="24"/>
+              </w:rPr>
+            </w:pPr>
+            <w:r>
+              <w:rPr>
+                <w:rFonts w:ascii="Times New Roman" w:eastAsia="Times New Roman" w:hAnsi="Times New Roman" w:cs="Times New Roman"/>
+                <w:color w:val="000000"/>
+                <w:sz w:val="24"/>
+                <w:szCs w:val="24"/>
+              </w:rPr>
+              <w:t>un: 'BZh91AY&amp;SYA\xaf\x82\r\x00\x00\x01\x01\x80\x02\xc0\x02\x00 \x00!\x9ah3M\x07&lt;]\xc9\x14\xe1BA\x06\xbe\x084'</w:t>
+            </w:r>
+          </w:p>
+        </w:tc>
+      </w:tr>
+      <w:tr>
+        <w:trPr>
+          <w:tblCellSpacing w:w="15" w:type="dxa"/>
+        </w:trPr>
+        <w:tc>
+          <w:tcPr>
+            <w:tcW w:w="0" w:type="auto"/>
+            <w:vAlign w:val="center"/>
+            <w:hideMark/>
+          </w:tcPr>
+          <w:p>
+            <w:pPr>
+              <w:spacing w:after="0" w:line="240" w:lineRule="auto"/>
+              <w:rPr>
+                <w:rFonts w:ascii="Times New Roman" w:eastAsia="Times New Roman" w:hAnsi="Times New Roman" w:cs="Times New Roman"/>
+                <w:color w:val="000000"/>
+                <w:sz w:val="24"/>
+                <w:szCs w:val="24"/>
+              </w:rPr>
+            </w:pPr>
+          </w:p>
+        </w:tc>
+        <w:tc>
+          <w:tcPr>
+            <w:tcW w:w="0" w:type="auto"/>
+            <w:vAlign w:val="center"/>
+            <w:hideMark/>
+          </w:tcPr>
+          <w:p>
+            <w:pPr>
+              <w:spacing w:after="0" w:line="240" w:lineRule="auto"/>
+              <w:rPr>
+                <w:rFonts w:ascii="Times New Roman" w:eastAsia="Times New Roman" w:hAnsi="Times New Roman" w:cs="Times New Roman"/>
+                <w:color w:val="000000"/>
+                <w:sz w:val="24"/>
+                <w:szCs w:val="24"/>
+              </w:rPr>
+            </w:pPr>
+            <w:r>
+              <w:rPr>
+                <w:rFonts w:ascii="Times New Roman" w:eastAsia="Times New Roman" w:hAnsi="Times New Roman" w:cs="Times New Roman"/>
+                <w:color w:val="000000"/>
+                <w:sz w:val="24"/>
+                <w:szCs w:val="24"/>
+              </w:rPr>
+              <w:t>pw: 'BZh91AY&amp;SY\x94$|\x0e\x00\x00\x00\x81\x00\x03$ \x00!\x9ah3M\x13&lt;]\xc9\x14\xe1BBP\x91\xf08'</w:t>
+            </w:r>
+          </w:p>
+        </w:tc>
+      </w:tr>
+      <w:tr>
+        <w:trPr>
+          <w:tblCellSpacing w:w="15" w:type="dxa"/>
+        </w:trPr>
+        <w:tc>
+          <w:tcPr>
+            <w:tcW w:w="0" w:type="auto"/>
+            <w:vAlign w:val="center"/>
+            <w:hideMark/>
+          </w:tcPr>
+          <w:p>
+            <w:pPr>
+              <w:spacing w:after="0" w:line="240" w:lineRule="auto"/>
+              <w:rPr>
+                <w:rFonts w:ascii="Times New Roman" w:eastAsia="Times New Roman" w:hAnsi="Times New Roman" w:cs="Times New Roman"/>
+                <w:color w:val="000000"/>
+                <w:sz w:val="24"/>
+                <w:szCs w:val="24"/>
+              </w:rPr>
+            </w:pPr>
+          </w:p>
+        </w:tc>
+        <w:tc>
+          <w:tcPr>
+            <w:tcW w:w="0" w:type="auto"/>
+            <w:vAlign w:val="center"/>
+            <w:hideMark/>
+          </w:tcPr>
+          <w:p>
+            <w:pPr>
+              <w:spacing w:after="0" w:line="240" w:lineRule="auto"/>
+              <w:rPr>
+                <w:rFonts w:ascii="Times New Roman" w:eastAsia="Times New Roman" w:hAnsi="Times New Roman" w:cs="Times New Roman"/>
+                <w:color w:val="000000"/>
+                <w:sz w:val="24"/>
+                <w:szCs w:val="24"/>
+              </w:rPr>
+            </w:pPr>
+            <w:r>
+              <w:rPr>
+                <w:rFonts w:ascii="Times New Roman" w:eastAsia="Times New Roman" w:hAnsi="Times New Roman" w:cs="Times New Roman"/>
+                <w:color w:val="000000"/>
+                <w:sz w:val="24"/>
+                <w:szCs w:val="24"/>
+              </w:rPr>
+              <w:t>--&gt;</w:t>
+            </w:r>
+          </w:p>
+        </w:tc>
+      </w:tr>
+    </w:tbl>
+    <w:p>
+      <w:pPr>
+        <w:rPr>
+          <w:rFonts w:ascii="Courier New" w:hAnsi="Courier New" w:cs="Courier New"/>
           <w:sz w:val="24"/>
           <w:szCs w:val="24"/>
         </w:rPr>
@@ -281,497 +448,173 @@
     </w:p>
     <w:p>
       <w:pPr>
-        <w:shd w:val="clear" w:color="auto" w:fill="FFFFFF"/>
-        <w:tabs>
-          <w:tab w:val="left" w:pos="916"/>
-          <w:tab w:val="left" w:pos="1832"/>
-          <w:tab w:val="left" w:pos="2748"/>
-          <w:tab w:val="left" w:pos="3664"/>
-          <w:tab w:val="left" w:pos="4580"/>
-          <w:tab w:val="left" w:pos="5496"/>
-          <w:tab w:val="left" w:pos="6412"/>
-          <w:tab w:val="left" w:pos="7328"/>
-          <w:tab w:val="left" w:pos="8244"/>
-          <w:tab w:val="left" w:pos="9160"/>
-          <w:tab w:val="left" w:pos="10076"/>
-          <w:tab w:val="left" w:pos="10992"/>
-          <w:tab w:val="left" w:pos="11908"/>
-          <w:tab w:val="left" w:pos="12824"/>
-          <w:tab w:val="left" w:pos="13740"/>
-          <w:tab w:val="left" w:pos="14656"/>
-        </w:tabs>
-        <w:spacing w:after="0" w:line="240" w:lineRule="auto"/>
-        <w:rPr>
-          <w:rStyle w:val="Strong"/>
-          <w:rFonts w:ascii="Helvetica" w:hAnsi="Helvetica" w:cs="Helvetica"/>
-          <w:color w:val="767676"/>
-          <w:sz w:val="20"/>
-          <w:szCs w:val="20"/>
-          <w:shd w:val="clear" w:color="auto" w:fill="FFFFFF"/>
+        <w:rPr>
+          <w:rFonts w:ascii="Courier New" w:hAnsi="Courier New" w:cs="Courier New"/>
+          <w:sz w:val="24"/>
+          <w:szCs w:val="24"/>
         </w:rPr>
       </w:pPr>
       <w:r>
         <w:rPr>
-          <w:rFonts w:ascii="Courier New" w:eastAsia="Times New Roman" w:hAnsi="Courier New" w:cs="Courier New"/>
-          <w:sz w:val="24"/>
-          <w:szCs w:val="24"/>
-        </w:rPr>
-        <w:t>It turns out that smarty is a python thing</w:t>
-      </w:r>
-      <w:r>
-        <w:rPr>
-          <w:rFonts w:ascii="Courier New" w:eastAsia="Times New Roman" w:hAnsi="Courier New" w:cs="Courier New"/>
-          <w:sz w:val="24"/>
-          <w:szCs w:val="24"/>
-        </w:rPr>
-        <w:t>:</w:t>
-      </w:r>
-      <w:r>
-        <w:rPr>
-          <w:rFonts w:ascii="Courier New" w:eastAsia="Times New Roman" w:hAnsi="Courier New" w:cs="Courier New"/>
-          <w:sz w:val="24"/>
-          <w:szCs w:val="24"/>
-        </w:rPr>
-        <w:t xml:space="preserve"> </w:t>
-      </w:r>
-      <w:r>
-        <w:rPr>
-          <w:rStyle w:val="Strong"/>
-          <w:rFonts w:ascii="Helvetica" w:hAnsi="Helvetica" w:cs="Helvetica"/>
-          <w:color w:val="767676"/>
-          <w:sz w:val="20"/>
-          <w:szCs w:val="20"/>
-          <w:shd w:val="clear" w:color="auto" w:fill="FFFFFF"/>
-        </w:rPr>
-        <w:t xml:space="preserve">a template engine for PHP, facilitating the separation of presentation (HTML/CSS) from application </w:t>
-      </w:r>
-      <w:proofErr w:type="gramStart"/>
-      <w:r>
-        <w:rPr>
-          <w:rStyle w:val="Strong"/>
-          <w:rFonts w:ascii="Helvetica" w:hAnsi="Helvetica" w:cs="Helvetica"/>
-          <w:color w:val="767676"/>
-          <w:sz w:val="20"/>
-          <w:szCs w:val="20"/>
-          <w:shd w:val="clear" w:color="auto" w:fill="FFFFFF"/>
-        </w:rPr>
-        <w:t>logic</w:t>
-      </w:r>
-      <w:proofErr w:type="gramEnd"/>
+          <w:rFonts w:ascii="Courier New" w:hAnsi="Courier New" w:cs="Courier New"/>
+          <w:sz w:val="24"/>
+          <w:szCs w:val="24"/>
+        </w:rPr>
+        <w:t xml:space="preserve">So we need to get the username / password for </w:t>
+      </w:r>
+      <w:r>
+        <w:rPr>
+          <w:rFonts w:ascii="Courier New" w:hAnsi="Courier New" w:cs="Courier New"/>
+          <w:sz w:val="24"/>
+          <w:szCs w:val="24"/>
+        </w:rPr>
+        <w:t>the next challenge page.</w:t>
+      </w:r>
     </w:p>
     <w:p>
       <w:pPr>
-        <w:shd w:val="clear" w:color="auto" w:fill="FFFFFF"/>
-        <w:tabs>
-          <w:tab w:val="left" w:pos="916"/>
-          <w:tab w:val="left" w:pos="1832"/>
-          <w:tab w:val="left" w:pos="2748"/>
-          <w:tab w:val="left" w:pos="3664"/>
-          <w:tab w:val="left" w:pos="4580"/>
-          <w:tab w:val="left" w:pos="5496"/>
-          <w:tab w:val="left" w:pos="6412"/>
-          <w:tab w:val="left" w:pos="7328"/>
-          <w:tab w:val="left" w:pos="8244"/>
-          <w:tab w:val="left" w:pos="9160"/>
-          <w:tab w:val="left" w:pos="10076"/>
-          <w:tab w:val="left" w:pos="10992"/>
-          <w:tab w:val="left" w:pos="11908"/>
-          <w:tab w:val="left" w:pos="12824"/>
-          <w:tab w:val="left" w:pos="13740"/>
-          <w:tab w:val="left" w:pos="14656"/>
-        </w:tabs>
-        <w:spacing w:after="0" w:line="240" w:lineRule="auto"/>
-        <w:rPr>
-          <w:rFonts w:ascii="Courier New" w:eastAsia="Times New Roman" w:hAnsi="Courier New" w:cs="Courier New"/>
+        <w:rPr>
+          <w:rFonts w:ascii="Courier New" w:hAnsi="Courier New" w:cs="Courier New"/>
+          <w:b/>
+          <w:bCs/>
           <w:sz w:val="24"/>
           <w:szCs w:val="24"/>
         </w:rPr>
       </w:pPr>
+      <w:r>
+        <w:rPr>
+          <w:rFonts w:ascii="Courier New" w:hAnsi="Courier New" w:cs="Courier New"/>
+          <w:sz w:val="24"/>
+          <w:szCs w:val="24"/>
+        </w:rPr>
+        <w:t xml:space="preserve">Since un and pw lines start with BZ, </w:t>
+      </w:r>
+      <w:r>
+        <w:rPr>
+          <w:rFonts w:ascii="Courier New" w:hAnsi="Courier New" w:cs="Courier New"/>
+          <w:sz w:val="24"/>
+          <w:szCs w:val="24"/>
+        </w:rPr>
+        <w:t xml:space="preserve">the clue must be in some weird format. </w:t>
+      </w:r>
+      <w:r>
+        <w:rPr>
+          <w:rFonts w:ascii="Courier New" w:hAnsi="Courier New" w:cs="Courier New"/>
+          <w:sz w:val="24"/>
+          <w:szCs w:val="24"/>
+        </w:rPr>
+        <w:t xml:space="preserve">In fact, googling ‘python bz’ brings up ‘bz2 – support for bzip2 </w:t>
+      </w:r>
+      <w:r>
+        <w:rPr>
+          <w:rFonts w:ascii="Courier New" w:hAnsi="Courier New" w:cs="Courier New"/>
+          <w:sz w:val="24"/>
+          <w:szCs w:val="24"/>
+        </w:rPr>
+        <w:lastRenderedPageBreak/>
+        <w:t>compression</w:t>
+      </w:r>
+      <w:r>
+        <w:rPr>
+          <w:rFonts w:ascii="Courier New" w:hAnsi="Courier New" w:cs="Courier New"/>
+          <w:sz w:val="24"/>
+          <w:szCs w:val="24"/>
+        </w:rPr>
+        <w:t xml:space="preserve">.’ So, the idea must be that the un / pw stuff is in some compressed format that is handle by the python module </w:t>
+      </w:r>
+      <w:r>
+        <w:rPr>
+          <w:rFonts w:ascii="Courier New" w:hAnsi="Courier New" w:cs="Courier New"/>
+          <w:b/>
+          <w:bCs/>
+          <w:sz w:val="24"/>
+          <w:szCs w:val="24"/>
+        </w:rPr>
+        <w:t>bz2.</w:t>
+      </w:r>
     </w:p>
     <w:p>
       <w:pPr>
-        <w:shd w:val="clear" w:color="auto" w:fill="FFFFFF"/>
-        <w:tabs>
-          <w:tab w:val="left" w:pos="916"/>
-          <w:tab w:val="left" w:pos="1832"/>
-          <w:tab w:val="left" w:pos="2748"/>
-          <w:tab w:val="left" w:pos="3664"/>
-          <w:tab w:val="left" w:pos="4580"/>
-          <w:tab w:val="left" w:pos="5496"/>
-          <w:tab w:val="left" w:pos="6412"/>
-          <w:tab w:val="left" w:pos="7328"/>
-          <w:tab w:val="left" w:pos="8244"/>
-          <w:tab w:val="left" w:pos="9160"/>
-          <w:tab w:val="left" w:pos="10076"/>
-          <w:tab w:val="left" w:pos="10992"/>
-          <w:tab w:val="left" w:pos="11908"/>
-          <w:tab w:val="left" w:pos="12824"/>
-          <w:tab w:val="left" w:pos="13740"/>
-          <w:tab w:val="left" w:pos="14656"/>
-        </w:tabs>
-        <w:spacing w:after="0" w:line="240" w:lineRule="auto"/>
-        <w:rPr>
-          <w:rFonts w:ascii="Courier New" w:eastAsia="Times New Roman" w:hAnsi="Courier New" w:cs="Courier New"/>
+        <w:rPr>
+          <w:rFonts w:ascii="Courier New" w:hAnsi="Courier New" w:cs="Courier New"/>
           <w:sz w:val="24"/>
           <w:szCs w:val="24"/>
         </w:rPr>
       </w:pPr>
       <w:r>
         <w:rPr>
-          <w:rFonts w:ascii="Courier New" w:eastAsia="Times New Roman" w:hAnsi="Courier New" w:cs="Courier New"/>
-          <w:sz w:val="24"/>
-          <w:szCs w:val="24"/>
-        </w:rPr>
-        <w:t xml:space="preserve">But </w:t>
-      </w:r>
-      <w:proofErr w:type="gramStart"/>
-      <w:r>
-        <w:rPr>
-          <w:rFonts w:ascii="Courier New" w:eastAsia="Times New Roman" w:hAnsi="Courier New" w:cs="Courier New"/>
-          <w:sz w:val="24"/>
-          <w:szCs w:val="24"/>
-        </w:rPr>
-        <w:t>can’t</w:t>
-      </w:r>
-      <w:proofErr w:type="gramEnd"/>
-      <w:r>
-        <w:rPr>
-          <w:rFonts w:ascii="Courier New" w:eastAsia="Times New Roman" w:hAnsi="Courier New" w:cs="Courier New"/>
-          <w:sz w:val="24"/>
-          <w:szCs w:val="24"/>
-        </w:rPr>
-        <w:t xml:space="preserve"> see how that applies here. Since </w:t>
-      </w:r>
-      <w:proofErr w:type="gramStart"/>
-      <w:r>
-        <w:rPr>
-          <w:rFonts w:ascii="Courier New" w:eastAsia="Times New Roman" w:hAnsi="Courier New" w:cs="Courier New"/>
-          <w:sz w:val="24"/>
-          <w:szCs w:val="24"/>
-        </w:rPr>
-        <w:t>I’ve</w:t>
-      </w:r>
-      <w:proofErr w:type="gramEnd"/>
-      <w:r>
-        <w:rPr>
-          <w:rFonts w:ascii="Courier New" w:eastAsia="Times New Roman" w:hAnsi="Courier New" w:cs="Courier New"/>
-          <w:sz w:val="24"/>
-          <w:szCs w:val="24"/>
-        </w:rPr>
-        <w:t xml:space="preserve"> been working on </w:t>
-      </w:r>
-      <w:proofErr w:type="spellStart"/>
-      <w:r>
-        <w:rPr>
-          <w:rFonts w:ascii="Courier New" w:eastAsia="Times New Roman" w:hAnsi="Courier New" w:cs="Courier New"/>
-          <w:sz w:val="24"/>
-          <w:szCs w:val="24"/>
-        </w:rPr>
-        <w:t>opencv</w:t>
-      </w:r>
-      <w:proofErr w:type="spellEnd"/>
-      <w:r>
-        <w:rPr>
-          <w:rFonts w:ascii="Courier New" w:eastAsia="Times New Roman" w:hAnsi="Courier New" w:cs="Courier New"/>
-          <w:sz w:val="24"/>
-          <w:szCs w:val="24"/>
-        </w:rPr>
-        <w:t xml:space="preserve"> for a while, plan is to get that bar in the picture and see if the pixel colors translate to anything. I </w:t>
-      </w:r>
-      <w:r>
-        <w:rPr>
-          <w:rFonts w:ascii="Courier New" w:eastAsia="Times New Roman" w:hAnsi="Courier New" w:cs="Courier New"/>
-          <w:b/>
-          <w:bCs/>
-          <w:sz w:val="24"/>
-          <w:szCs w:val="24"/>
-        </w:rPr>
-        <w:t>cv2</w:t>
-      </w:r>
-      <w:r>
-        <w:rPr>
-          <w:rFonts w:ascii="Courier New" w:eastAsia="Times New Roman" w:hAnsi="Courier New" w:cs="Courier New"/>
-          <w:sz w:val="24"/>
-          <w:szCs w:val="24"/>
-        </w:rPr>
-        <w:t xml:space="preserve"> for this type of thing. The pixels are in blue / green / red order. The image is put into a </w:t>
-      </w:r>
-      <w:proofErr w:type="spellStart"/>
-      <w:r>
-        <w:rPr>
-          <w:rFonts w:ascii="Courier New" w:eastAsia="Times New Roman" w:hAnsi="Courier New" w:cs="Courier New"/>
-          <w:sz w:val="24"/>
-          <w:szCs w:val="24"/>
-        </w:rPr>
-        <w:t>numpy</w:t>
-      </w:r>
-      <w:proofErr w:type="spellEnd"/>
-      <w:r>
-        <w:rPr>
-          <w:rFonts w:ascii="Courier New" w:eastAsia="Times New Roman" w:hAnsi="Courier New" w:cs="Courier New"/>
-          <w:sz w:val="24"/>
-          <w:szCs w:val="24"/>
-        </w:rPr>
-        <w:t xml:space="preserve"> array and can be manipulated there.</w:t>
+          <w:rFonts w:ascii="Courier New" w:hAnsi="Courier New" w:cs="Courier New"/>
+          <w:sz w:val="24"/>
+          <w:szCs w:val="24"/>
+        </w:rPr>
+        <w:t xml:space="preserve">After playing around (a lot!), I finally </w:t>
+      </w:r>
+      <w:r>
+        <w:rPr>
+          <w:rFonts w:ascii="Courier New" w:hAnsi="Courier New" w:cs="Courier New"/>
+          <w:sz w:val="24"/>
+          <w:szCs w:val="24"/>
+        </w:rPr>
+        <w:t>extracted the username and password from the web page. (The easy way is to just cut and paste from the source – but where’s the fun in that?</w:t>
+      </w:r>
+      <w:r>
+        <w:rPr>
+          <w:rFonts w:ascii="Courier New" w:hAnsi="Courier New" w:cs="Courier New"/>
+          <w:sz w:val="24"/>
+          <w:szCs w:val="24"/>
+        </w:rPr>
+        <w:t xml:space="preserve"> Yes, my solution </w:t>
+      </w:r>
+      <w:r>
+        <w:rPr>
+          <w:rFonts w:ascii="Courier New" w:hAnsi="Courier New" w:cs="Courier New"/>
+          <w:sz w:val="24"/>
+          <w:szCs w:val="24"/>
+        </w:rPr>
+        <w:t xml:space="preserve">looks icky, but this was the only sort of nice way that I could </w:t>
+      </w:r>
+      <w:r>
+        <w:rPr>
+          <w:rFonts w:ascii="Courier New" w:hAnsi="Courier New" w:cs="Courier New"/>
+          <w:sz w:val="24"/>
+          <w:szCs w:val="24"/>
+        </w:rPr>
+        <w:t>get around escape problems and I learned a lot about decode / encode, etc.)</w:t>
       </w:r>
     </w:p>
     <w:p>
       <w:pPr>
-        <w:shd w:val="clear" w:color="auto" w:fill="FFFFFF"/>
-        <w:tabs>
-          <w:tab w:val="left" w:pos="916"/>
-          <w:tab w:val="left" w:pos="1832"/>
-          <w:tab w:val="left" w:pos="2748"/>
-          <w:tab w:val="left" w:pos="3664"/>
-          <w:tab w:val="left" w:pos="4580"/>
-          <w:tab w:val="left" w:pos="5496"/>
-          <w:tab w:val="left" w:pos="6412"/>
-          <w:tab w:val="left" w:pos="7328"/>
-          <w:tab w:val="left" w:pos="8244"/>
-          <w:tab w:val="left" w:pos="9160"/>
-          <w:tab w:val="left" w:pos="10076"/>
-          <w:tab w:val="left" w:pos="10992"/>
-          <w:tab w:val="left" w:pos="11908"/>
-          <w:tab w:val="left" w:pos="12824"/>
-          <w:tab w:val="left" w:pos="13740"/>
-          <w:tab w:val="left" w:pos="14656"/>
-        </w:tabs>
-        <w:spacing w:after="0" w:line="240" w:lineRule="auto"/>
-        <w:rPr>
-          <w:rFonts w:ascii="Courier New" w:eastAsia="Times New Roman" w:hAnsi="Courier New" w:cs="Courier New"/>
+        <w:rPr>
+          <w:rFonts w:ascii="Courier New" w:hAnsi="Courier New" w:cs="Courier New"/>
           <w:sz w:val="24"/>
           <w:szCs w:val="24"/>
         </w:rPr>
       </w:pPr>
+      <w:r>
+        <w:rPr>
+          <w:rFonts w:ascii="Courier New" w:hAnsi="Courier New" w:cs="Courier New"/>
+          <w:sz w:val="24"/>
+          <w:szCs w:val="24"/>
+        </w:rPr>
+        <w:t xml:space="preserve">Anyway the </w:t>
+      </w:r>
+      <w:r>
+        <w:rPr>
+          <w:rFonts w:ascii="Courier New" w:hAnsi="Courier New" w:cs="Courier New"/>
+          <w:sz w:val="24"/>
+          <w:szCs w:val="24"/>
+        </w:rPr>
+        <w:t>authorization is huge / file and this goes to the next challenge.</w:t>
+      </w:r>
     </w:p>
     <w:p>
       <w:pPr>
-        <w:shd w:val="clear" w:color="auto" w:fill="FFFFFF"/>
-        <w:tabs>
-          <w:tab w:val="left" w:pos="916"/>
-          <w:tab w:val="left" w:pos="1832"/>
-          <w:tab w:val="left" w:pos="2748"/>
-          <w:tab w:val="left" w:pos="3664"/>
-          <w:tab w:val="left" w:pos="4580"/>
-          <w:tab w:val="left" w:pos="5496"/>
-          <w:tab w:val="left" w:pos="6412"/>
-          <w:tab w:val="left" w:pos="7328"/>
-          <w:tab w:val="left" w:pos="8244"/>
-          <w:tab w:val="left" w:pos="9160"/>
-          <w:tab w:val="left" w:pos="10076"/>
-          <w:tab w:val="left" w:pos="10992"/>
-          <w:tab w:val="left" w:pos="11908"/>
-          <w:tab w:val="left" w:pos="12824"/>
-          <w:tab w:val="left" w:pos="13740"/>
-          <w:tab w:val="left" w:pos="14656"/>
-        </w:tabs>
-        <w:spacing w:after="0" w:line="240" w:lineRule="auto"/>
-        <w:rPr>
-          <w:rFonts w:ascii="Courier New" w:eastAsia="Times New Roman" w:hAnsi="Courier New" w:cs="Courier New"/>
+        <w:rPr>
+          <w:rFonts w:ascii="Courier New" w:hAnsi="Courier New" w:cs="Courier New"/>
           <w:sz w:val="24"/>
           <w:szCs w:val="24"/>
         </w:rPr>
       </w:pPr>
-      <w:r>
-        <w:rPr>
-          <w:rFonts w:ascii="Courier New" w:eastAsia="Times New Roman" w:hAnsi="Courier New" w:cs="Courier New"/>
-          <w:sz w:val="24"/>
-          <w:szCs w:val="24"/>
-        </w:rPr>
-        <w:t xml:space="preserve">I put the image into </w:t>
-      </w:r>
-      <w:proofErr w:type="spellStart"/>
-      <w:r>
-        <w:rPr>
-          <w:rFonts w:ascii="Courier New" w:eastAsia="Times New Roman" w:hAnsi="Courier New" w:cs="Courier New"/>
-          <w:sz w:val="24"/>
-          <w:szCs w:val="24"/>
-        </w:rPr>
-        <w:t>pcpaint</w:t>
-      </w:r>
-      <w:proofErr w:type="spellEnd"/>
-      <w:r>
-        <w:rPr>
-          <w:rFonts w:ascii="Courier New" w:eastAsia="Times New Roman" w:hAnsi="Courier New" w:cs="Courier New"/>
-          <w:sz w:val="24"/>
-          <w:szCs w:val="24"/>
-        </w:rPr>
-        <w:t xml:space="preserve"> (</w:t>
-      </w:r>
-      <w:proofErr w:type="gramStart"/>
-      <w:r>
-        <w:rPr>
-          <w:rFonts w:ascii="Courier New" w:eastAsia="Times New Roman" w:hAnsi="Courier New" w:cs="Courier New"/>
-          <w:sz w:val="24"/>
-          <w:szCs w:val="24"/>
-        </w:rPr>
-        <w:t>I’m</w:t>
-      </w:r>
-      <w:proofErr w:type="gramEnd"/>
-      <w:r>
-        <w:rPr>
-          <w:rFonts w:ascii="Courier New" w:eastAsia="Times New Roman" w:hAnsi="Courier New" w:cs="Courier New"/>
-          <w:sz w:val="24"/>
-          <w:szCs w:val="24"/>
-        </w:rPr>
-        <w:t xml:space="preserve"> old school) and drew white lines around it so I could pick out the gray bar. It appears to be on lines 43-51. The blocks are 7 pixels wide.</w:t>
-      </w:r>
-    </w:p>
-    <w:p>
-      <w:pPr>
-        <w:shd w:val="clear" w:color="auto" w:fill="FFFFFF"/>
-        <w:tabs>
-          <w:tab w:val="left" w:pos="916"/>
-          <w:tab w:val="left" w:pos="1832"/>
-          <w:tab w:val="left" w:pos="2748"/>
-          <w:tab w:val="left" w:pos="3664"/>
-          <w:tab w:val="left" w:pos="4580"/>
-          <w:tab w:val="left" w:pos="5496"/>
-          <w:tab w:val="left" w:pos="6412"/>
-          <w:tab w:val="left" w:pos="7328"/>
-          <w:tab w:val="left" w:pos="8244"/>
-          <w:tab w:val="left" w:pos="9160"/>
-          <w:tab w:val="left" w:pos="10076"/>
-          <w:tab w:val="left" w:pos="10992"/>
-          <w:tab w:val="left" w:pos="11908"/>
-          <w:tab w:val="left" w:pos="12824"/>
-          <w:tab w:val="left" w:pos="13740"/>
-          <w:tab w:val="left" w:pos="14656"/>
-        </w:tabs>
-        <w:spacing w:after="0" w:line="240" w:lineRule="auto"/>
-        <w:rPr>
-          <w:rFonts w:ascii="Courier New" w:eastAsia="Times New Roman" w:hAnsi="Courier New" w:cs="Courier New"/>
-          <w:sz w:val="24"/>
-          <w:szCs w:val="24"/>
-        </w:rPr>
-      </w:pPr>
-    </w:p>
-    <w:p>
-      <w:pPr>
-        <w:shd w:val="clear" w:color="auto" w:fill="FFFFFF"/>
-        <w:tabs>
-          <w:tab w:val="left" w:pos="916"/>
-          <w:tab w:val="left" w:pos="1832"/>
-          <w:tab w:val="left" w:pos="2748"/>
-          <w:tab w:val="left" w:pos="3664"/>
-          <w:tab w:val="left" w:pos="4580"/>
-          <w:tab w:val="left" w:pos="5496"/>
-          <w:tab w:val="left" w:pos="6412"/>
-          <w:tab w:val="left" w:pos="7328"/>
-          <w:tab w:val="left" w:pos="8244"/>
-          <w:tab w:val="left" w:pos="9160"/>
-          <w:tab w:val="left" w:pos="10076"/>
-          <w:tab w:val="left" w:pos="10992"/>
-          <w:tab w:val="left" w:pos="11908"/>
-          <w:tab w:val="left" w:pos="12824"/>
-          <w:tab w:val="left" w:pos="13740"/>
-          <w:tab w:val="left" w:pos="14656"/>
-        </w:tabs>
-        <w:spacing w:after="0" w:line="240" w:lineRule="auto"/>
-        <w:rPr>
-          <w:rFonts w:ascii="Courier New" w:eastAsia="Times New Roman" w:hAnsi="Courier New" w:cs="Courier New"/>
-          <w:sz w:val="24"/>
-          <w:szCs w:val="24"/>
-        </w:rPr>
-      </w:pPr>
-      <w:r>
-        <w:rPr>
-          <w:rFonts w:ascii="Courier New" w:eastAsia="Times New Roman" w:hAnsi="Courier New" w:cs="Courier New"/>
-          <w:sz w:val="24"/>
-          <w:szCs w:val="24"/>
-        </w:rPr>
-        <w:t>Then made a list of the first values from the pixels (b, g, r), and made a string.</w:t>
-      </w:r>
-      <w:r>
-        <w:rPr>
-          <w:rFonts w:ascii="Courier New" w:eastAsia="Times New Roman" w:hAnsi="Courier New" w:cs="Courier New"/>
-          <w:sz w:val="24"/>
-          <w:szCs w:val="24"/>
-        </w:rPr>
-        <w:t xml:space="preserve"> This gives the message: </w:t>
-      </w:r>
-      <w:r>
-        <w:rPr>
-          <w:rFonts w:ascii="Courier New" w:eastAsia="Times New Roman" w:hAnsi="Courier New" w:cs="Courier New"/>
-          <w:sz w:val="24"/>
-          <w:szCs w:val="24"/>
-        </w:rPr>
-        <w:t>smart guy, you made it. the next level is [105, 110, 116, 101, 103, 114, 105, 116, 121</w:t>
-      </w:r>
-      <w:r>
-        <w:rPr>
-          <w:rFonts w:ascii="Courier New" w:eastAsia="Times New Roman" w:hAnsi="Courier New" w:cs="Courier New"/>
-          <w:sz w:val="24"/>
-          <w:szCs w:val="24"/>
-        </w:rPr>
-        <w:t>]</w:t>
-      </w:r>
-    </w:p>
-    <w:p>
-      <w:pPr>
-        <w:shd w:val="clear" w:color="auto" w:fill="FFFFFF"/>
-        <w:tabs>
-          <w:tab w:val="left" w:pos="916"/>
-          <w:tab w:val="left" w:pos="1832"/>
-          <w:tab w:val="left" w:pos="2748"/>
-          <w:tab w:val="left" w:pos="3664"/>
-          <w:tab w:val="left" w:pos="4580"/>
-          <w:tab w:val="left" w:pos="5496"/>
-          <w:tab w:val="left" w:pos="6412"/>
-          <w:tab w:val="left" w:pos="7328"/>
-          <w:tab w:val="left" w:pos="8244"/>
-          <w:tab w:val="left" w:pos="9160"/>
-          <w:tab w:val="left" w:pos="10076"/>
-          <w:tab w:val="left" w:pos="10992"/>
-          <w:tab w:val="left" w:pos="11908"/>
-          <w:tab w:val="left" w:pos="12824"/>
-          <w:tab w:val="left" w:pos="13740"/>
-          <w:tab w:val="left" w:pos="14656"/>
-        </w:tabs>
-        <w:spacing w:after="0" w:line="240" w:lineRule="auto"/>
-        <w:rPr>
-          <w:rFonts w:ascii="Courier New" w:eastAsia="Times New Roman" w:hAnsi="Courier New" w:cs="Courier New"/>
-          <w:sz w:val="24"/>
-          <w:szCs w:val="24"/>
-        </w:rPr>
-      </w:pPr>
-    </w:p>
-    <w:p>
-      <w:pPr>
-        <w:shd w:val="clear" w:color="auto" w:fill="FFFFFF"/>
-        <w:tabs>
-          <w:tab w:val="left" w:pos="916"/>
-          <w:tab w:val="left" w:pos="1832"/>
-          <w:tab w:val="left" w:pos="2748"/>
-          <w:tab w:val="left" w:pos="3664"/>
-          <w:tab w:val="left" w:pos="4580"/>
-          <w:tab w:val="left" w:pos="5496"/>
-          <w:tab w:val="left" w:pos="6412"/>
-          <w:tab w:val="left" w:pos="7328"/>
-          <w:tab w:val="left" w:pos="8244"/>
-          <w:tab w:val="left" w:pos="9160"/>
-          <w:tab w:val="left" w:pos="10076"/>
-          <w:tab w:val="left" w:pos="10992"/>
-          <w:tab w:val="left" w:pos="11908"/>
-          <w:tab w:val="left" w:pos="12824"/>
-          <w:tab w:val="left" w:pos="13740"/>
-          <w:tab w:val="left" w:pos="14656"/>
-        </w:tabs>
-        <w:spacing w:after="0" w:line="240" w:lineRule="auto"/>
-        <w:rPr>
-          <w:rFonts w:ascii="Courier New" w:eastAsia="Times New Roman" w:hAnsi="Courier New" w:cs="Courier New"/>
-          <w:sz w:val="24"/>
-          <w:szCs w:val="24"/>
-        </w:rPr>
-      </w:pPr>
-      <w:r>
-        <w:rPr>
-          <w:rFonts w:ascii="Courier New" w:eastAsia="Times New Roman" w:hAnsi="Courier New" w:cs="Courier New"/>
-          <w:sz w:val="24"/>
-          <w:szCs w:val="24"/>
-        </w:rPr>
-        <w:t>Converting those numbers to a string gives ‘integrity’ which reveals next challenge.</w:t>
-      </w:r>
     </w:p>
     <w:sectPr>
       <w:pgSz w:w="12240" w:h="15840"/>
